--- a/Specifikācija kalkulatoram.docx
+++ b/Specifikācija kalkulatoram.docx
@@ -372,21 +372,95 @@
     </w:p>
     <w:p>
       <w:pPr>
+        <w:rPr>
+          <w:sz w:val="36"/>
+          <w:szCs w:val="36"/>
+        </w:rPr>
+      </w:pPr>
+    </w:p>
+    <w:p>
+      <w:pPr>
+        <w:rPr>
+          <w:sz w:val="36"/>
+          <w:szCs w:val="36"/>
+        </w:rPr>
+      </w:pPr>
+    </w:p>
+    <w:p>
+      <w:pPr>
+        <w:rPr>
+          <w:sz w:val="36"/>
+          <w:szCs w:val="36"/>
+        </w:rPr>
+      </w:pPr>
+      <w:proofErr w:type="spellStart"/>
+      <w:r>
+        <w:rPr>
+          <w:sz w:val="36"/>
+          <w:szCs w:val="36"/>
+        </w:rPr>
+        <w:lastRenderedPageBreak/>
+        <w:t>Blokshema</w:t>
+      </w:r>
+      <w:proofErr w:type="spellEnd"/>
+      <w:r>
+        <w:rPr>
+          <w:sz w:val="36"/>
+          <w:szCs w:val="36"/>
+        </w:rPr>
+        <w:t>:</w:t>
+      </w:r>
+    </w:p>
+    <w:p>
+      <w:r>
+        <w:drawing>
+          <wp:inline distT="0" distB="0" distL="0" distR="0" wp14:anchorId="407D038F" wp14:editId="5D06F1B1">
+            <wp:extent cx="5274310" cy="2187575"/>
+            <wp:effectExtent l="0" t="0" r="2540" b="3175"/>
+            <wp:docPr id="1" name="Picture 1"/>
+            <wp:cNvGraphicFramePr>
+              <a:graphicFrameLocks xmlns:a="http://schemas.openxmlformats.org/drawingml/2006/main" noChangeAspect="1"/>
+            </wp:cNvGraphicFramePr>
+            <a:graphic xmlns:a="http://schemas.openxmlformats.org/drawingml/2006/main">
+              <a:graphicData uri="http://schemas.openxmlformats.org/drawingml/2006/picture">
+                <pic:pic xmlns:pic="http://schemas.openxmlformats.org/drawingml/2006/picture">
+                  <pic:nvPicPr>
+                    <pic:cNvPr id="1" name=""/>
+                    <pic:cNvPicPr/>
+                  </pic:nvPicPr>
+                  <pic:blipFill>
+                    <a:blip r:embed="rId5"/>
+                    <a:stretch>
+                      <a:fillRect/>
+                    </a:stretch>
+                  </pic:blipFill>
+                  <pic:spPr>
+                    <a:xfrm>
+                      <a:off x="0" y="0"/>
+                      <a:ext cx="5274310" cy="2187575"/>
+                    </a:xfrm>
+                    <a:prstGeom prst="rect">
+                      <a:avLst/>
+                    </a:prstGeom>
+                  </pic:spPr>
+                </pic:pic>
+              </a:graphicData>
+            </a:graphic>
+          </wp:inline>
+        </w:drawing>
+      </w:r>
+    </w:p>
+    <w:p>
+      <w:r>
+        <w:t>https://lucid.app/lucidchart/8daf19ae-d11f-43fc-833c-a26495448747/edit?invitationId=inv_f28e52e5-1225-41e6-a913-bc91522a1217&amp;page=0_0#</w:t>
+      </w:r>
+    </w:p>
+    <w:p>
+      <w:pPr>
         <w:pStyle w:val="Title"/>
       </w:pPr>
-    </w:p>
-    <w:p>
-      <w:pPr>
-        <w:pStyle w:val="Title"/>
-      </w:pPr>
-    </w:p>
-    <w:p>
-      <w:pPr>
-        <w:pStyle w:val="Title"/>
-      </w:pPr>
       <w:proofErr w:type="spellStart"/>
       <w:r>
-        <w:lastRenderedPageBreak/>
         <w:t>Pseudokods</w:t>
       </w:r>
       <w:proofErr w:type="spellEnd"/>
@@ -538,7 +612,6 @@
     </w:p>
     <w:p>
       <w:r>
-        <w:lastRenderedPageBreak/>
         <w:t>IZTĪRĪT TEKSTA_LAUKU</w:t>
       </w:r>
     </w:p>
@@ -620,6 +693,7 @@
     </w:p>
     <w:p>
       <w:r>
+        <w:lastRenderedPageBreak/>
         <w:t xml:space="preserve">izsaukt </w:t>
       </w:r>
       <w:proofErr w:type="spellStart"/>
@@ -679,7 +753,6 @@
     <w:p/>
     <w:p>
       <w:r>
-        <w:lastRenderedPageBreak/>
         <w:t>IZVEIDOT SARAKSTU ar pogu aprakstiem:</w:t>
       </w:r>
     </w:p>

--- a/Specifikācija kalkulatoram.docx
+++ b/Specifikācija kalkulatoram.docx
@@ -10,50 +10,45 @@
         <w:t>Specifikācija kalkulatoram.</w:t>
       </w:r>
     </w:p>
-    <w:p/>
-    <w:p>
-      <w:pPr>
+    <w:p>
+      <w:pPr>
+        <w:ind w:left="360"/>
+      </w:pPr>
+      <w:r>
         <w:rPr>
-          <w:sz w:val="36"/>
-          <w:szCs w:val="36"/>
+          <w:b/>
+          <w:bCs/>
         </w:rPr>
+        <w:t>Nosaukums</w:t>
+      </w:r>
+      <w:r>
+        <w:t>: Kalkulators.</w:t>
+      </w:r>
+    </w:p>
+    <w:p>
+      <w:pPr>
+        <w:ind w:left="360"/>
       </w:pPr>
       <w:r>
         <w:rPr>
-          <w:sz w:val="36"/>
-          <w:szCs w:val="36"/>
+          <w:b/>
+          <w:bCs/>
         </w:rPr>
-        <w:t>Nosaukums: Kalkulators.</w:t>
-      </w:r>
-    </w:p>
-    <w:p>
-      <w:pPr>
-        <w:rPr>
-          <w:sz w:val="36"/>
-          <w:szCs w:val="36"/>
-        </w:rPr>
-      </w:pPr>
-      <w:r>
-        <w:rPr>
-          <w:sz w:val="36"/>
-          <w:szCs w:val="36"/>
-        </w:rPr>
-        <w:t>Mērķis: Nodrošināt lietotājam ērtu rīku matemātisko aprēķinu veikšanai. Kalkulators ļauj ātri un precīzi veikt pamatdarbības ar skaitļiem, kā arī, ja nepieciešams, sarežģītākas matemātiskās funkcijas.</w:t>
-      </w:r>
-    </w:p>
-    <w:p>
-      <w:pPr>
-        <w:rPr>
-          <w:sz w:val="36"/>
-          <w:szCs w:val="36"/>
-        </w:rPr>
-      </w:pPr>
-      <w:r>
-        <w:rPr>
-          <w:sz w:val="36"/>
-          <w:szCs w:val="36"/>
-        </w:rPr>
-        <w:t xml:space="preserve">Uzdevumi: </w:t>
+        <w:t>Mērķis</w:t>
+      </w:r>
+      <w:r>
+        <w:t>: Nodrošināt lietotājam ērtu rīku matemātisko aprēķinu veikšanai. Kalkulators ļauj ātri un precīzi veikt pamatdarbības ar skaitļiem, kā arī, ja nepieciešams, sarežģītākas matemātiskās funkcijas.</w:t>
+      </w:r>
+    </w:p>
+    <w:p>
+      <w:pPr>
+        <w:pStyle w:val="Heading1"/>
+      </w:pPr>
+      <w:r>
+        <w:t>Uzdevumi</w:t>
+      </w:r>
+      <w:r>
+        <w:t xml:space="preserve">: </w:t>
       </w:r>
     </w:p>
     <w:p>
@@ -61,25 +56,13 @@
         <w:pStyle w:val="ListParagraph"/>
         <w:numPr>
           <w:ilvl w:val="0"/>
-          <w:numId w:val="1"/>
+          <w:numId w:val="6"/>
         </w:numPr>
-        <w:rPr>
-          <w:sz w:val="36"/>
-          <w:szCs w:val="36"/>
-        </w:rPr>
-      </w:pPr>
-      <w:r>
-        <w:rPr>
-          <w:sz w:val="36"/>
-          <w:szCs w:val="36"/>
-        </w:rPr>
+      </w:pPr>
+      <w:r>
         <w:t>Veikt pamata</w:t>
       </w:r>
       <w:r>
-        <w:rPr>
-          <w:sz w:val="36"/>
-          <w:szCs w:val="36"/>
-        </w:rPr>
         <w:t xml:space="preserve"> aritmētiskās darbības.</w:t>
       </w:r>
     </w:p>
@@ -88,18 +71,10 @@
         <w:pStyle w:val="ListParagraph"/>
         <w:numPr>
           <w:ilvl w:val="0"/>
-          <w:numId w:val="1"/>
+          <w:numId w:val="6"/>
         </w:numPr>
-        <w:rPr>
-          <w:sz w:val="36"/>
-          <w:szCs w:val="36"/>
-        </w:rPr>
-      </w:pPr>
-      <w:r>
-        <w:rPr>
-          <w:sz w:val="36"/>
-          <w:szCs w:val="36"/>
-        </w:rPr>
+      </w:pPr>
+      <w:r>
         <w:t>Iespēja dzēst ievadītos datus.</w:t>
       </w:r>
     </w:p>
@@ -108,18 +83,10 @@
         <w:pStyle w:val="ListParagraph"/>
         <w:numPr>
           <w:ilvl w:val="0"/>
-          <w:numId w:val="1"/>
+          <w:numId w:val="6"/>
         </w:numPr>
-        <w:rPr>
-          <w:sz w:val="36"/>
-          <w:szCs w:val="36"/>
-        </w:rPr>
-      </w:pPr>
-      <w:r>
-        <w:rPr>
-          <w:sz w:val="36"/>
-          <w:szCs w:val="36"/>
-        </w:rPr>
+      </w:pPr>
+      <w:r>
         <w:t>Parādīt rezultātu ekrānā.</w:t>
       </w:r>
     </w:p>
@@ -128,49 +95,26 @@
         <w:pStyle w:val="ListParagraph"/>
         <w:numPr>
           <w:ilvl w:val="0"/>
-          <w:numId w:val="1"/>
+          <w:numId w:val="6"/>
         </w:numPr>
-        <w:rPr>
-          <w:sz w:val="36"/>
-          <w:szCs w:val="36"/>
-        </w:rPr>
-      </w:pPr>
-      <w:r>
-        <w:rPr>
-          <w:sz w:val="36"/>
-          <w:szCs w:val="36"/>
-        </w:rPr>
+      </w:pPr>
+      <w:r>
         <w:t>Nodrošināt kļūdu apstrādi.</w:t>
       </w:r>
     </w:p>
     <w:p>
       <w:pPr>
-        <w:rPr>
-          <w:sz w:val="36"/>
-          <w:szCs w:val="36"/>
-        </w:rPr>
-      </w:pPr>
-      <w:r>
-        <w:rPr>
-          <w:sz w:val="36"/>
-          <w:szCs w:val="36"/>
-        </w:rPr>
+        <w:pStyle w:val="Heading1"/>
+      </w:pPr>
+      <w:r>
         <w:t xml:space="preserve">Lietotāja </w:t>
       </w:r>
       <w:proofErr w:type="spellStart"/>
       <w:r>
-        <w:rPr>
-          <w:sz w:val="36"/>
-          <w:szCs w:val="36"/>
-        </w:rPr>
         <w:t>saskarsne</w:t>
       </w:r>
       <w:proofErr w:type="spellEnd"/>
       <w:r>
-        <w:rPr>
-          <w:sz w:val="36"/>
-          <w:szCs w:val="36"/>
-        </w:rPr>
         <w:t>:</w:t>
       </w:r>
     </w:p>
@@ -179,27 +123,15 @@
         <w:pStyle w:val="ListParagraph"/>
         <w:numPr>
           <w:ilvl w:val="0"/>
-          <w:numId w:val="4"/>
+          <w:numId w:val="7"/>
         </w:numPr>
-        <w:rPr>
-          <w:sz w:val="36"/>
-          <w:szCs w:val="36"/>
-        </w:rPr>
       </w:pPr>
       <w:proofErr w:type="spellStart"/>
       <w:r>
-        <w:rPr>
-          <w:sz w:val="36"/>
-          <w:szCs w:val="36"/>
-        </w:rPr>
         <w:t>Saskarsnei</w:t>
       </w:r>
       <w:proofErr w:type="spellEnd"/>
       <w:r>
-        <w:rPr>
-          <w:sz w:val="36"/>
-          <w:szCs w:val="36"/>
-        </w:rPr>
         <w:t xml:space="preserve"> jābūt vienkāršai un intuitīvai.</w:t>
       </w:r>
     </w:p>
@@ -208,67 +140,31 @@
         <w:pStyle w:val="ListParagraph"/>
         <w:numPr>
           <w:ilvl w:val="0"/>
-          <w:numId w:val="4"/>
+          <w:numId w:val="7"/>
         </w:numPr>
-        <w:rPr>
-          <w:sz w:val="36"/>
-          <w:szCs w:val="36"/>
-        </w:rPr>
-      </w:pPr>
-      <w:r>
-        <w:rPr>
-          <w:sz w:val="36"/>
-          <w:szCs w:val="36"/>
-        </w:rPr>
+      </w:pPr>
+      <w:r>
         <w:t xml:space="preserve">Satur skaitļu pogas, </w:t>
       </w:r>
       <w:r>
-        <w:rPr>
-          <w:sz w:val="36"/>
-          <w:szCs w:val="36"/>
-        </w:rPr>
         <w:t>d</w:t>
       </w:r>
       <w:r>
-        <w:rPr>
-          <w:sz w:val="36"/>
-          <w:szCs w:val="36"/>
-        </w:rPr>
         <w:t>arbību pogas</w:t>
       </w:r>
       <w:r>
-        <w:rPr>
-          <w:sz w:val="36"/>
-          <w:szCs w:val="36"/>
-        </w:rPr>
         <w:t xml:space="preserve"> (plus, mīnus, iekavas un citi)</w:t>
       </w:r>
       <w:r>
-        <w:rPr>
-          <w:sz w:val="36"/>
-          <w:szCs w:val="36"/>
-        </w:rPr>
         <w:t xml:space="preserve"> un </w:t>
       </w:r>
       <w:r>
-        <w:rPr>
-          <w:sz w:val="36"/>
-          <w:szCs w:val="36"/>
-        </w:rPr>
         <w:t>citas pogas (nodz</w:t>
       </w:r>
       <w:r>
-        <w:rPr>
-          <w:sz w:val="36"/>
-          <w:szCs w:val="36"/>
-        </w:rPr>
         <w:t>ēst)</w:t>
       </w:r>
       <w:r>
-        <w:rPr>
-          <w:sz w:val="36"/>
-          <w:szCs w:val="36"/>
-        </w:rPr>
         <w:t>.</w:t>
       </w:r>
     </w:p>
@@ -277,33 +173,18 @@
         <w:pStyle w:val="ListParagraph"/>
         <w:numPr>
           <w:ilvl w:val="0"/>
-          <w:numId w:val="4"/>
+          <w:numId w:val="7"/>
         </w:numPr>
-        <w:rPr>
-          <w:sz w:val="36"/>
-          <w:szCs w:val="36"/>
-        </w:rPr>
-      </w:pPr>
-      <w:r>
-        <w:rPr>
-          <w:sz w:val="36"/>
-          <w:szCs w:val="36"/>
-        </w:rPr>
+      </w:pPr>
+      <w:r>
         <w:t>Displejs rāda ievadītos skaitļus un rezultātu.</w:t>
       </w:r>
     </w:p>
     <w:p>
       <w:pPr>
-        <w:rPr>
-          <w:sz w:val="36"/>
-          <w:szCs w:val="36"/>
-        </w:rPr>
-      </w:pPr>
-      <w:r>
-        <w:rPr>
-          <w:sz w:val="36"/>
-          <w:szCs w:val="36"/>
-        </w:rPr>
+        <w:pStyle w:val="Heading1"/>
+      </w:pPr>
+      <w:r>
         <w:t>Programmas darbība:</w:t>
       </w:r>
     </w:p>
@@ -355,7 +236,19 @@
         <w:t xml:space="preserve">Nospiež pogu </w:t>
       </w:r>
       <w:r>
-        <w:t xml:space="preserve"> =</w:t>
+        <w:t xml:space="preserve"> </w:t>
+      </w:r>
+      <w:r>
+        <w:t>“</w:t>
+      </w:r>
+      <w:r>
+        <w:t>=</w:t>
+      </w:r>
+      <w:r>
+        <w:t>”</w:t>
+      </w:r>
+      <w:r>
+        <w:t>.</w:t>
       </w:r>
     </w:p>
     <w:p>
@@ -372,47 +265,22 @@
     </w:p>
     <w:p>
       <w:pPr>
+        <w:pStyle w:val="Heading1"/>
+      </w:pPr>
+      <w:proofErr w:type="spellStart"/>
+      <w:r>
+        <w:t>Blokshema</w:t>
+      </w:r>
+      <w:proofErr w:type="spellEnd"/>
+      <w:r>
+        <w:t>:</w:t>
+      </w:r>
+    </w:p>
+    <w:p>
+      <w:r>
         <w:rPr>
-          <w:sz w:val="36"/>
-          <w:szCs w:val="36"/>
+          <w:noProof/>
         </w:rPr>
-      </w:pPr>
-    </w:p>
-    <w:p>
-      <w:pPr>
-        <w:rPr>
-          <w:sz w:val="36"/>
-          <w:szCs w:val="36"/>
-        </w:rPr>
-      </w:pPr>
-    </w:p>
-    <w:p>
-      <w:pPr>
-        <w:rPr>
-          <w:sz w:val="36"/>
-          <w:szCs w:val="36"/>
-        </w:rPr>
-      </w:pPr>
-      <w:proofErr w:type="spellStart"/>
-      <w:r>
-        <w:rPr>
-          <w:sz w:val="36"/>
-          <w:szCs w:val="36"/>
-        </w:rPr>
-        <w:lastRenderedPageBreak/>
-        <w:t>Blokshema</w:t>
-      </w:r>
-      <w:proofErr w:type="spellEnd"/>
-      <w:r>
-        <w:rPr>
-          <w:sz w:val="36"/>
-          <w:szCs w:val="36"/>
-        </w:rPr>
-        <w:t>:</w:t>
-      </w:r>
-    </w:p>
-    <w:p>
-      <w:r>
         <w:drawing>
           <wp:inline distT="0" distB="0" distL="0" distR="0" wp14:anchorId="407D038F" wp14:editId="5D06F1B1">
             <wp:extent cx="5274310" cy="2187575"/>
@@ -451,16 +319,31 @@
       </w:r>
     </w:p>
     <w:p>
-      <w:r>
-        <w:t>https://lucid.app/lucidchart/8daf19ae-d11f-43fc-833c-a26495448747/edit?invitationId=inv_f28e52e5-1225-41e6-a913-bc91522a1217&amp;page=0_0#</w:t>
-      </w:r>
-    </w:p>
-    <w:p>
-      <w:pPr>
-        <w:pStyle w:val="Title"/>
+      <w:pPr>
+        <w:rPr>
+          <w:i/>
+          <w:iCs/>
+          <w:sz w:val="14"/>
+          <w:szCs w:val="14"/>
+        </w:rPr>
+      </w:pPr>
+      <w:r>
+        <w:rPr>
+          <w:i/>
+          <w:iCs/>
+          <w:sz w:val="14"/>
+          <w:szCs w:val="14"/>
+        </w:rPr>
+        <w:t>https://lucid.app/lucidchart/8daf19ae-d11f-43fc-833c-a26495448747/edit?invitationId=inv_f28e52e5-1225-41e6-a913-bc91522a1217</w:t>
+      </w:r>
+    </w:p>
+    <w:p>
+      <w:pPr>
+        <w:pStyle w:val="Heading1"/>
       </w:pPr>
       <w:proofErr w:type="spellStart"/>
       <w:r>
+        <w:lastRenderedPageBreak/>
         <w:t>Pseudokods</w:t>
       </w:r>
       <w:proofErr w:type="spellEnd"/>
@@ -693,7 +576,6 @@
     </w:p>
     <w:p>
       <w:r>
-        <w:lastRenderedPageBreak/>
         <w:t xml:space="preserve">izsaukt </w:t>
       </w:r>
       <w:proofErr w:type="spellStart"/>
@@ -758,6 +640,7 @@
     </w:p>
     <w:p>
       <w:r>
+        <w:lastRenderedPageBreak/>
         <w:t>(simbols, rinda, kolonna, [papildu kolonnas])</w:t>
       </w:r>
     </w:p>
@@ -832,6 +715,79 @@
     <w:p>
       <w:r>
         <w:t>BEIGT PROGRAMMU</w:t>
+      </w:r>
+    </w:p>
+    <w:p>
+      <w:pPr>
+        <w:pStyle w:val="Heading1"/>
+      </w:pPr>
+      <w:r>
+        <w:t>Programmas testēšanas apraksts</w:t>
+      </w:r>
+    </w:p>
+    <w:p>
+      <w:r>
+        <w:t>Mēs sākām testēt programmu, lai pārliecinātos, ka kalkulators pareizi ielādējas un darbojas. Kods sākotnēji bija uzrakstīts pareizi — loģika, pogas, izkārtojums un notikumu apstrāde bija korekta. Tomēr, palaižot programmu, tā neuzsāka darbību un parādījās kļūda, kas norādīja uz problēmu pogu sarakstā.</w:t>
+      </w:r>
+    </w:p>
+    <w:p>
+      <w:r>
+        <w:t xml:space="preserve">Pārskatot kodu, mēs atklājām, ka kļūda bija vienkārša — pogu masīvā (rindās 44–47) bija aizmirsti komati starp elementiem. Tādēļ </w:t>
+      </w:r>
+      <w:proofErr w:type="spellStart"/>
+      <w:r>
+        <w:t>Python</w:t>
+      </w:r>
+      <w:proofErr w:type="spellEnd"/>
+      <w:r>
+        <w:t xml:space="preserve"> neatpazina saraksta struktūru, un programma nevarēja ielādēties.</w:t>
+      </w:r>
+    </w:p>
+    <w:p>
+      <w:r>
+        <w:t>Mēs pievienojām komatus starp elementiem, padarot sarakstu pareizi formatētu</w:t>
+      </w:r>
+      <w:r>
+        <w:t xml:space="preserve">. </w:t>
+      </w:r>
+      <w:r>
+        <w:t>Tā bija vienīgā kļūda, un pēc tās izlabošanas:</w:t>
+      </w:r>
+    </w:p>
+    <w:p>
+      <w:pPr>
+        <w:pStyle w:val="ListParagraph"/>
+        <w:numPr>
+          <w:ilvl w:val="0"/>
+          <w:numId w:val="8"/>
+        </w:numPr>
+      </w:pPr>
+      <w:r>
+        <w:t>programma sāka ielādēties bez problēmām,</w:t>
+      </w:r>
+    </w:p>
+    <w:p>
+      <w:pPr>
+        <w:pStyle w:val="ListParagraph"/>
+        <w:numPr>
+          <w:ilvl w:val="0"/>
+          <w:numId w:val="8"/>
+        </w:numPr>
+      </w:pPr>
+      <w:r>
+        <w:t>visas pogas sāka strādāt,</w:t>
+      </w:r>
+    </w:p>
+    <w:p>
+      <w:pPr>
+        <w:pStyle w:val="ListParagraph"/>
+        <w:numPr>
+          <w:ilvl w:val="0"/>
+          <w:numId w:val="8"/>
+        </w:numPr>
+      </w:pPr>
+      <w:r>
+        <w:t>kalkulators pilnībā funkcionē.</w:t>
       </w:r>
     </w:p>
     <w:sectPr>
@@ -1159,6 +1115,232 @@
     </w:lvl>
   </w:abstractNum>
   <w:abstractNum w:abstractNumId="3" w15:restartNumberingAfterBreak="0">
+    <w:nsid w:val="47E26BC8"/>
+    <w:multiLevelType w:val="hybridMultilevel"/>
+    <w:tmpl w:val="40183CE2"/>
+    <w:lvl w:ilvl="0" w:tplc="04260001">
+      <w:start w:val="1"/>
+      <w:numFmt w:val="bullet"/>
+      <w:lvlText w:val=""/>
+      <w:lvlJc w:val="left"/>
+      <w:pPr>
+        <w:ind w:left="1080" w:hanging="360"/>
+      </w:pPr>
+      <w:rPr>
+        <w:rFonts w:ascii="Symbol" w:hAnsi="Symbol" w:hint="default"/>
+      </w:rPr>
+    </w:lvl>
+    <w:lvl w:ilvl="1" w:tplc="04260003" w:tentative="1">
+      <w:start w:val="1"/>
+      <w:numFmt w:val="bullet"/>
+      <w:lvlText w:val="o"/>
+      <w:lvlJc w:val="left"/>
+      <w:pPr>
+        <w:ind w:left="1800" w:hanging="360"/>
+      </w:pPr>
+      <w:rPr>
+        <w:rFonts w:ascii="Courier New" w:hAnsi="Courier New" w:cs="Courier New" w:hint="default"/>
+      </w:rPr>
+    </w:lvl>
+    <w:lvl w:ilvl="2" w:tplc="04260005" w:tentative="1">
+      <w:start w:val="1"/>
+      <w:numFmt w:val="bullet"/>
+      <w:lvlText w:val=""/>
+      <w:lvlJc w:val="left"/>
+      <w:pPr>
+        <w:ind w:left="2520" w:hanging="360"/>
+      </w:pPr>
+      <w:rPr>
+        <w:rFonts w:ascii="Wingdings" w:hAnsi="Wingdings" w:hint="default"/>
+      </w:rPr>
+    </w:lvl>
+    <w:lvl w:ilvl="3" w:tplc="04260001" w:tentative="1">
+      <w:start w:val="1"/>
+      <w:numFmt w:val="bullet"/>
+      <w:lvlText w:val=""/>
+      <w:lvlJc w:val="left"/>
+      <w:pPr>
+        <w:ind w:left="3240" w:hanging="360"/>
+      </w:pPr>
+      <w:rPr>
+        <w:rFonts w:ascii="Symbol" w:hAnsi="Symbol" w:hint="default"/>
+      </w:rPr>
+    </w:lvl>
+    <w:lvl w:ilvl="4" w:tplc="04260003" w:tentative="1">
+      <w:start w:val="1"/>
+      <w:numFmt w:val="bullet"/>
+      <w:lvlText w:val="o"/>
+      <w:lvlJc w:val="left"/>
+      <w:pPr>
+        <w:ind w:left="3960" w:hanging="360"/>
+      </w:pPr>
+      <w:rPr>
+        <w:rFonts w:ascii="Courier New" w:hAnsi="Courier New" w:cs="Courier New" w:hint="default"/>
+      </w:rPr>
+    </w:lvl>
+    <w:lvl w:ilvl="5" w:tplc="04260005" w:tentative="1">
+      <w:start w:val="1"/>
+      <w:numFmt w:val="bullet"/>
+      <w:lvlText w:val=""/>
+      <w:lvlJc w:val="left"/>
+      <w:pPr>
+        <w:ind w:left="4680" w:hanging="360"/>
+      </w:pPr>
+      <w:rPr>
+        <w:rFonts w:ascii="Wingdings" w:hAnsi="Wingdings" w:hint="default"/>
+      </w:rPr>
+    </w:lvl>
+    <w:lvl w:ilvl="6" w:tplc="04260001" w:tentative="1">
+      <w:start w:val="1"/>
+      <w:numFmt w:val="bullet"/>
+      <w:lvlText w:val=""/>
+      <w:lvlJc w:val="left"/>
+      <w:pPr>
+        <w:ind w:left="5400" w:hanging="360"/>
+      </w:pPr>
+      <w:rPr>
+        <w:rFonts w:ascii="Symbol" w:hAnsi="Symbol" w:hint="default"/>
+      </w:rPr>
+    </w:lvl>
+    <w:lvl w:ilvl="7" w:tplc="04260003" w:tentative="1">
+      <w:start w:val="1"/>
+      <w:numFmt w:val="bullet"/>
+      <w:lvlText w:val="o"/>
+      <w:lvlJc w:val="left"/>
+      <w:pPr>
+        <w:ind w:left="6120" w:hanging="360"/>
+      </w:pPr>
+      <w:rPr>
+        <w:rFonts w:ascii="Courier New" w:hAnsi="Courier New" w:cs="Courier New" w:hint="default"/>
+      </w:rPr>
+    </w:lvl>
+    <w:lvl w:ilvl="8" w:tplc="04260005" w:tentative="1">
+      <w:start w:val="1"/>
+      <w:numFmt w:val="bullet"/>
+      <w:lvlText w:val=""/>
+      <w:lvlJc w:val="left"/>
+      <w:pPr>
+        <w:ind w:left="6840" w:hanging="360"/>
+      </w:pPr>
+      <w:rPr>
+        <w:rFonts w:ascii="Wingdings" w:hAnsi="Wingdings" w:hint="default"/>
+      </w:rPr>
+    </w:lvl>
+  </w:abstractNum>
+  <w:abstractNum w:abstractNumId="4" w15:restartNumberingAfterBreak="0">
+    <w:nsid w:val="48AE7DF3"/>
+    <w:multiLevelType w:val="hybridMultilevel"/>
+    <w:tmpl w:val="67DC020C"/>
+    <w:lvl w:ilvl="0" w:tplc="04260001">
+      <w:start w:val="1"/>
+      <w:numFmt w:val="bullet"/>
+      <w:lvlText w:val=""/>
+      <w:lvlJc w:val="left"/>
+      <w:pPr>
+        <w:ind w:left="720" w:hanging="360"/>
+      </w:pPr>
+      <w:rPr>
+        <w:rFonts w:ascii="Symbol" w:hAnsi="Symbol" w:hint="default"/>
+      </w:rPr>
+    </w:lvl>
+    <w:lvl w:ilvl="1" w:tplc="04260003" w:tentative="1">
+      <w:start w:val="1"/>
+      <w:numFmt w:val="bullet"/>
+      <w:lvlText w:val="o"/>
+      <w:lvlJc w:val="left"/>
+      <w:pPr>
+        <w:ind w:left="1440" w:hanging="360"/>
+      </w:pPr>
+      <w:rPr>
+        <w:rFonts w:ascii="Courier New" w:hAnsi="Courier New" w:cs="Courier New" w:hint="default"/>
+      </w:rPr>
+    </w:lvl>
+    <w:lvl w:ilvl="2" w:tplc="04260005" w:tentative="1">
+      <w:start w:val="1"/>
+      <w:numFmt w:val="bullet"/>
+      <w:lvlText w:val=""/>
+      <w:lvlJc w:val="left"/>
+      <w:pPr>
+        <w:ind w:left="2160" w:hanging="360"/>
+      </w:pPr>
+      <w:rPr>
+        <w:rFonts w:ascii="Wingdings" w:hAnsi="Wingdings" w:hint="default"/>
+      </w:rPr>
+    </w:lvl>
+    <w:lvl w:ilvl="3" w:tplc="04260001" w:tentative="1">
+      <w:start w:val="1"/>
+      <w:numFmt w:val="bullet"/>
+      <w:lvlText w:val=""/>
+      <w:lvlJc w:val="left"/>
+      <w:pPr>
+        <w:ind w:left="2880" w:hanging="360"/>
+      </w:pPr>
+      <w:rPr>
+        <w:rFonts w:ascii="Symbol" w:hAnsi="Symbol" w:hint="default"/>
+      </w:rPr>
+    </w:lvl>
+    <w:lvl w:ilvl="4" w:tplc="04260003" w:tentative="1">
+      <w:start w:val="1"/>
+      <w:numFmt w:val="bullet"/>
+      <w:lvlText w:val="o"/>
+      <w:lvlJc w:val="left"/>
+      <w:pPr>
+        <w:ind w:left="3600" w:hanging="360"/>
+      </w:pPr>
+      <w:rPr>
+        <w:rFonts w:ascii="Courier New" w:hAnsi="Courier New" w:cs="Courier New" w:hint="default"/>
+      </w:rPr>
+    </w:lvl>
+    <w:lvl w:ilvl="5" w:tplc="04260005" w:tentative="1">
+      <w:start w:val="1"/>
+      <w:numFmt w:val="bullet"/>
+      <w:lvlText w:val=""/>
+      <w:lvlJc w:val="left"/>
+      <w:pPr>
+        <w:ind w:left="4320" w:hanging="360"/>
+      </w:pPr>
+      <w:rPr>
+        <w:rFonts w:ascii="Wingdings" w:hAnsi="Wingdings" w:hint="default"/>
+      </w:rPr>
+    </w:lvl>
+    <w:lvl w:ilvl="6" w:tplc="04260001" w:tentative="1">
+      <w:start w:val="1"/>
+      <w:numFmt w:val="bullet"/>
+      <w:lvlText w:val=""/>
+      <w:lvlJc w:val="left"/>
+      <w:pPr>
+        <w:ind w:left="5040" w:hanging="360"/>
+      </w:pPr>
+      <w:rPr>
+        <w:rFonts w:ascii="Symbol" w:hAnsi="Symbol" w:hint="default"/>
+      </w:rPr>
+    </w:lvl>
+    <w:lvl w:ilvl="7" w:tplc="04260003" w:tentative="1">
+      <w:start w:val="1"/>
+      <w:numFmt w:val="bullet"/>
+      <w:lvlText w:val="o"/>
+      <w:lvlJc w:val="left"/>
+      <w:pPr>
+        <w:ind w:left="5760" w:hanging="360"/>
+      </w:pPr>
+      <w:rPr>
+        <w:rFonts w:ascii="Courier New" w:hAnsi="Courier New" w:cs="Courier New" w:hint="default"/>
+      </w:rPr>
+    </w:lvl>
+    <w:lvl w:ilvl="8" w:tplc="04260005" w:tentative="1">
+      <w:start w:val="1"/>
+      <w:numFmt w:val="bullet"/>
+      <w:lvlText w:val=""/>
+      <w:lvlJc w:val="left"/>
+      <w:pPr>
+        <w:ind w:left="6480" w:hanging="360"/>
+      </w:pPr>
+      <w:rPr>
+        <w:rFonts w:ascii="Wingdings" w:hAnsi="Wingdings" w:hint="default"/>
+      </w:rPr>
+    </w:lvl>
+  </w:abstractNum>
+  <w:abstractNum w:abstractNumId="5" w15:restartNumberingAfterBreak="0">
     <w:nsid w:val="50CD15E9"/>
     <w:multiLevelType w:val="hybridMultilevel"/>
     <w:tmpl w:val="642C6DC8"/>
@@ -1271,7 +1453,7 @@
       </w:rPr>
     </w:lvl>
   </w:abstractNum>
-  <w:abstractNum w:abstractNumId="4" w15:restartNumberingAfterBreak="0">
+  <w:abstractNum w:abstractNumId="6" w15:restartNumberingAfterBreak="0">
     <w:nsid w:val="74EB24E2"/>
     <w:multiLevelType w:val="hybridMultilevel"/>
     <w:tmpl w:val="3B06B2B8"/>
@@ -1384,8 +1566,121 @@
       </w:rPr>
     </w:lvl>
   </w:abstractNum>
+  <w:abstractNum w:abstractNumId="7" w15:restartNumberingAfterBreak="0">
+    <w:nsid w:val="7DD5274F"/>
+    <w:multiLevelType w:val="hybridMultilevel"/>
+    <w:tmpl w:val="90A46972"/>
+    <w:lvl w:ilvl="0" w:tplc="04260001">
+      <w:start w:val="1"/>
+      <w:numFmt w:val="bullet"/>
+      <w:lvlText w:val=""/>
+      <w:lvlJc w:val="left"/>
+      <w:pPr>
+        <w:ind w:left="1080" w:hanging="360"/>
+      </w:pPr>
+      <w:rPr>
+        <w:rFonts w:ascii="Symbol" w:hAnsi="Symbol" w:hint="default"/>
+      </w:rPr>
+    </w:lvl>
+    <w:lvl w:ilvl="1" w:tplc="04260003" w:tentative="1">
+      <w:start w:val="1"/>
+      <w:numFmt w:val="bullet"/>
+      <w:lvlText w:val="o"/>
+      <w:lvlJc w:val="left"/>
+      <w:pPr>
+        <w:ind w:left="1800" w:hanging="360"/>
+      </w:pPr>
+      <w:rPr>
+        <w:rFonts w:ascii="Courier New" w:hAnsi="Courier New" w:cs="Courier New" w:hint="default"/>
+      </w:rPr>
+    </w:lvl>
+    <w:lvl w:ilvl="2" w:tplc="04260005" w:tentative="1">
+      <w:start w:val="1"/>
+      <w:numFmt w:val="bullet"/>
+      <w:lvlText w:val=""/>
+      <w:lvlJc w:val="left"/>
+      <w:pPr>
+        <w:ind w:left="2520" w:hanging="360"/>
+      </w:pPr>
+      <w:rPr>
+        <w:rFonts w:ascii="Wingdings" w:hAnsi="Wingdings" w:hint="default"/>
+      </w:rPr>
+    </w:lvl>
+    <w:lvl w:ilvl="3" w:tplc="04260001" w:tentative="1">
+      <w:start w:val="1"/>
+      <w:numFmt w:val="bullet"/>
+      <w:lvlText w:val=""/>
+      <w:lvlJc w:val="left"/>
+      <w:pPr>
+        <w:ind w:left="3240" w:hanging="360"/>
+      </w:pPr>
+      <w:rPr>
+        <w:rFonts w:ascii="Symbol" w:hAnsi="Symbol" w:hint="default"/>
+      </w:rPr>
+    </w:lvl>
+    <w:lvl w:ilvl="4" w:tplc="04260003" w:tentative="1">
+      <w:start w:val="1"/>
+      <w:numFmt w:val="bullet"/>
+      <w:lvlText w:val="o"/>
+      <w:lvlJc w:val="left"/>
+      <w:pPr>
+        <w:ind w:left="3960" w:hanging="360"/>
+      </w:pPr>
+      <w:rPr>
+        <w:rFonts w:ascii="Courier New" w:hAnsi="Courier New" w:cs="Courier New" w:hint="default"/>
+      </w:rPr>
+    </w:lvl>
+    <w:lvl w:ilvl="5" w:tplc="04260005" w:tentative="1">
+      <w:start w:val="1"/>
+      <w:numFmt w:val="bullet"/>
+      <w:lvlText w:val=""/>
+      <w:lvlJc w:val="left"/>
+      <w:pPr>
+        <w:ind w:left="4680" w:hanging="360"/>
+      </w:pPr>
+      <w:rPr>
+        <w:rFonts w:ascii="Wingdings" w:hAnsi="Wingdings" w:hint="default"/>
+      </w:rPr>
+    </w:lvl>
+    <w:lvl w:ilvl="6" w:tplc="04260001" w:tentative="1">
+      <w:start w:val="1"/>
+      <w:numFmt w:val="bullet"/>
+      <w:lvlText w:val=""/>
+      <w:lvlJc w:val="left"/>
+      <w:pPr>
+        <w:ind w:left="5400" w:hanging="360"/>
+      </w:pPr>
+      <w:rPr>
+        <w:rFonts w:ascii="Symbol" w:hAnsi="Symbol" w:hint="default"/>
+      </w:rPr>
+    </w:lvl>
+    <w:lvl w:ilvl="7" w:tplc="04260003" w:tentative="1">
+      <w:start w:val="1"/>
+      <w:numFmt w:val="bullet"/>
+      <w:lvlText w:val="o"/>
+      <w:lvlJc w:val="left"/>
+      <w:pPr>
+        <w:ind w:left="6120" w:hanging="360"/>
+      </w:pPr>
+      <w:rPr>
+        <w:rFonts w:ascii="Courier New" w:hAnsi="Courier New" w:cs="Courier New" w:hint="default"/>
+      </w:rPr>
+    </w:lvl>
+    <w:lvl w:ilvl="8" w:tplc="04260005" w:tentative="1">
+      <w:start w:val="1"/>
+      <w:numFmt w:val="bullet"/>
+      <w:lvlText w:val=""/>
+      <w:lvlJc w:val="left"/>
+      <w:pPr>
+        <w:ind w:left="6840" w:hanging="360"/>
+      </w:pPr>
+      <w:rPr>
+        <w:rFonts w:ascii="Wingdings" w:hAnsi="Wingdings" w:hint="default"/>
+      </w:rPr>
+    </w:lvl>
+  </w:abstractNum>
   <w:num w:numId="1" w16cid:durableId="2135173739">
-    <w:abstractNumId w:val="4"/>
+    <w:abstractNumId w:val="6"/>
   </w:num>
   <w:num w:numId="2" w16cid:durableId="1256094828">
     <w:abstractNumId w:val="1"/>
@@ -1394,10 +1689,19 @@
     <w:abstractNumId w:val="0"/>
   </w:num>
   <w:num w:numId="4" w16cid:durableId="685525892">
-    <w:abstractNumId w:val="3"/>
+    <w:abstractNumId w:val="5"/>
   </w:num>
   <w:num w:numId="5" w16cid:durableId="734474664">
     <w:abstractNumId w:val="2"/>
+  </w:num>
+  <w:num w:numId="6" w16cid:durableId="495652083">
+    <w:abstractNumId w:val="7"/>
+  </w:num>
+  <w:num w:numId="7" w16cid:durableId="397631482">
+    <w:abstractNumId w:val="3"/>
+  </w:num>
+  <w:num w:numId="8" w16cid:durableId="2069262425">
+    <w:abstractNumId w:val="4"/>
   </w:num>
 </w:numbering>
 </file>
@@ -1810,18 +2114,13 @@
     <w:link w:val="Heading1Char"/>
     <w:uiPriority w:val="9"/>
     <w:qFormat/>
-    <w:rsid w:val="004D5C79"/>
+    <w:rsid w:val="00CD3073"/>
     <w:pPr>
-      <w:keepNext/>
-      <w:keepLines/>
-      <w:spacing w:before="360" w:after="80"/>
       <w:outlineLvl w:val="0"/>
     </w:pPr>
     <w:rPr>
-      <w:rFonts w:asciiTheme="majorHAnsi" w:eastAsiaTheme="majorEastAsia" w:hAnsiTheme="majorHAnsi" w:cstheme="majorBidi"/>
-      <w:color w:val="0F4761" w:themeColor="accent1" w:themeShade="BF"/>
-      <w:sz w:val="40"/>
-      <w:szCs w:val="40"/>
+      <w:sz w:val="36"/>
+      <w:szCs w:val="36"/>
     </w:rPr>
   </w:style>
   <w:style w:type="paragraph" w:styleId="Heading2">
@@ -2005,7 +2304,6 @@
   <w:style w:type="character" w:default="1" w:styleId="DefaultParagraphFont">
     <w:name w:val="Default Paragraph Font"/>
     <w:uiPriority w:val="1"/>
-    <w:semiHidden/>
     <w:unhideWhenUsed/>
   </w:style>
   <w:style w:type="table" w:default="1" w:styleId="TableNormal">
@@ -2034,12 +2332,10 @@
     <w:basedOn w:val="DefaultParagraphFont"/>
     <w:link w:val="Heading1"/>
     <w:uiPriority w:val="9"/>
-    <w:rsid w:val="004D5C79"/>
+    <w:rsid w:val="00CD3073"/>
     <w:rPr>
-      <w:rFonts w:asciiTheme="majorHAnsi" w:eastAsiaTheme="majorEastAsia" w:hAnsiTheme="majorHAnsi" w:cstheme="majorBidi"/>
-      <w:color w:val="0F4761" w:themeColor="accent1" w:themeShade="BF"/>
-      <w:sz w:val="40"/>
-      <w:szCs w:val="40"/>
+      <w:sz w:val="36"/>
+      <w:szCs w:val="36"/>
     </w:rPr>
   </w:style>
   <w:style w:type="character" w:customStyle="1" w:styleId="Heading2Char">
